--- a/release/v6.0/docs/mcmap-reference-packet/docx/09-MCMAP_Quality_Assurance.docx
+++ b/release/v6.0/docs/mcmap-reference-packet/docx/09-MCMAP_Quality_Assurance.docx
@@ -8,6 +8,9 @@
         <w:pStyle w:val="Heading1"/>
       </w:pPr>
       <w:r>
+        <w:rPr>
+          <w:color w:val="FF5F00"/>
+        </w:rPr>
         <w:t xml:space="preserve">MCMAP Quality Assurance &amp; Testing</w:t>
       </w:r>
     </w:p>
@@ -106,6 +109,9 @@
         <w:pStyle w:val="Heading2"/>
       </w:pPr>
       <w:r>
+        <w:rPr>
+          <w:color w:val="FF5F00"/>
+        </w:rPr>
         <w:t xml:space="preserve">Table of Contents</w:t>
       </w:r>
     </w:p>
@@ -298,6 +304,9 @@
         <w:pStyle w:val="Heading2"/>
       </w:pPr>
       <w:r>
+        <w:rPr>
+          <w:color w:val="FF5F00"/>
+        </w:rPr>
         <w:t xml:space="preserve">1. Quality Assurance Framework</w:t>
       </w:r>
     </w:p>
@@ -307,6 +316,9 @@
         <w:pStyle w:val="Heading3"/>
       </w:pPr>
       <w:r>
+        <w:rPr>
+          <w:color w:val="FF5F00"/>
+        </w:rPr>
         <w:t xml:space="preserve">1.1 Quality Principles</w:t>
       </w:r>
     </w:p>
@@ -563,6 +575,9 @@
         <w:pStyle w:val="Heading3"/>
       </w:pPr>
       <w:r>
+        <w:rPr>
+          <w:color w:val="FF5F00"/>
+        </w:rPr>
         <w:t xml:space="preserve">1.2 Quality Gates</w:t>
       </w:r>
     </w:p>
@@ -881,6 +896,9 @@
         <w:pStyle w:val="Heading3"/>
       </w:pPr>
       <w:r>
+        <w:rPr>
+          <w:color w:val="FF5F00"/>
+        </w:rPr>
         <w:t xml:space="preserve">1.3 Quality Metrics Summary</w:t>
       </w:r>
     </w:p>
@@ -1242,6 +1260,9 @@
         <w:pStyle w:val="Heading2"/>
       </w:pPr>
       <w:r>
+        <w:rPr>
+          <w:color w:val="FF5F00"/>
+        </w:rPr>
         <w:t xml:space="preserve">2. Test Strategy</w:t>
       </w:r>
     </w:p>
@@ -1251,6 +1272,9 @@
         <w:pStyle w:val="Heading3"/>
       </w:pPr>
       <w:r>
+        <w:rPr>
+          <w:color w:val="FF5F00"/>
+        </w:rPr>
         <w:t xml:space="preserve">2.1 Test Pyramid</w:t>
       </w:r>
     </w:p>
@@ -1434,6 +1458,9 @@
         <w:pStyle w:val="Heading3"/>
       </w:pPr>
       <w:r>
+        <w:rPr>
+          <w:color w:val="FF5F00"/>
+        </w:rPr>
         <w:t xml:space="preserve">2.2 Test Environments</w:t>
       </w:r>
     </w:p>
@@ -1657,6 +1684,9 @@
         <w:pStyle w:val="Heading3"/>
       </w:pPr>
       <w:r>
+        <w:rPr>
+          <w:color w:val="FF5F00"/>
+        </w:rPr>
         <w:t xml:space="preserve">2.3 Test Data Strategy</w:t>
       </w:r>
     </w:p>
@@ -1927,6 +1957,9 @@
         <w:pStyle w:val="Heading2"/>
       </w:pPr>
       <w:r>
+        <w:rPr>
+          <w:color w:val="FF5F00"/>
+        </w:rPr>
         <w:t xml:space="preserve">3. Test Categories</w:t>
       </w:r>
     </w:p>
@@ -1936,6 +1969,9 @@
         <w:pStyle w:val="Heading3"/>
       </w:pPr>
       <w:r>
+        <w:rPr>
+          <w:color w:val="FF5F00"/>
+        </w:rPr>
         <w:t xml:space="preserve">3.1 Routing Tests</w:t>
       </w:r>
     </w:p>
@@ -2695,6 +2731,9 @@
         <w:pStyle w:val="Heading3"/>
       </w:pPr>
       <w:r>
+        <w:rPr>
+          <w:color w:val="FF5F00"/>
+        </w:rPr>
         <w:t xml:space="preserve">3.2 Capability Tests</w:t>
       </w:r>
     </w:p>
@@ -3568,6 +3607,9 @@
         <w:pStyle w:val="Heading3"/>
       </w:pPr>
       <w:r>
+        <w:rPr>
+          <w:color w:val="FF5F00"/>
+        </w:rPr>
         <w:t xml:space="preserve">3.3 Integration Tests</w:t>
       </w:r>
     </w:p>
@@ -4031,6 +4073,9 @@
         <w:pStyle w:val="Heading3"/>
       </w:pPr>
       <w:r>
+        <w:rPr>
+          <w:color w:val="FF5F00"/>
+        </w:rPr>
         <w:t xml:space="preserve">3.4 Regression Tests</w:t>
       </w:r>
     </w:p>
@@ -4541,6 +4586,9 @@
         <w:pStyle w:val="Heading3"/>
       </w:pPr>
       <w:r>
+        <w:rPr>
+          <w:color w:val="FF5F00"/>
+        </w:rPr>
         <w:t xml:space="preserve">3.5 Performance Tests</w:t>
       </w:r>
     </w:p>
@@ -4886,6 +4934,9 @@
         <w:pStyle w:val="Heading2"/>
       </w:pPr>
       <w:r>
+        <w:rPr>
+          <w:color w:val="FF5F00"/>
+        </w:rPr>
         <w:t xml:space="preserve">4. Test Case Management</w:t>
       </w:r>
     </w:p>
@@ -4895,6 +4946,9 @@
         <w:pStyle w:val="Heading3"/>
       </w:pPr>
       <w:r>
+        <w:rPr>
+          <w:color w:val="FF5F00"/>
+        </w:rPr>
         <w:t xml:space="preserve">4.1 Test Case Repository</w:t>
       </w:r>
     </w:p>
@@ -5679,6 +5733,9 @@
         <w:pStyle w:val="Heading3"/>
       </w:pPr>
       <w:r>
+        <w:rPr>
+          <w:color w:val="FF5F00"/>
+        </w:rPr>
         <w:t xml:space="preserve">4.2 Test Case Lifecycle</w:t>
       </w:r>
     </w:p>
@@ -5907,6 +5964,9 @@
         <w:pStyle w:val="Heading3"/>
       </w:pPr>
       <w:r>
+        <w:rPr>
+          <w:color w:val="FF5F00"/>
+        </w:rPr>
         <w:t xml:space="preserve">4.3 Test Case Creation Guidelines</w:t>
       </w:r>
     </w:p>
@@ -6908,6 +6968,9 @@
         <w:pStyle w:val="Heading2"/>
       </w:pPr>
       <w:r>
+        <w:rPr>
+          <w:color w:val="FF5F00"/>
+        </w:rPr>
         <w:t xml:space="preserve">5. Automated Testing</w:t>
       </w:r>
     </w:p>
@@ -6917,6 +6980,9 @@
         <w:pStyle w:val="Heading3"/>
       </w:pPr>
       <w:r>
+        <w:rPr>
+          <w:color w:val="FF5F00"/>
+        </w:rPr>
         <w:t xml:space="preserve">5.1 Test Automation Architecture</w:t>
       </w:r>
     </w:p>
@@ -7181,6 +7247,9 @@
         <w:pStyle w:val="Heading3"/>
       </w:pPr>
       <w:r>
+        <w:rPr>
+          <w:color w:val="FF5F00"/>
+        </w:rPr>
         <w:t xml:space="preserve">5.2 Braintrust Evaluation Scorers</w:t>
       </w:r>
     </w:p>
@@ -8058,6 +8127,9 @@
         <w:pStyle w:val="Heading3"/>
       </w:pPr>
       <w:r>
+        <w:rPr>
+          <w:color w:val="FF5F00"/>
+        </w:rPr>
         <w:t xml:space="preserve">5.3 Test Execution Flow</w:t>
       </w:r>
     </w:p>
@@ -8361,6 +8433,9 @@
         <w:pStyle w:val="Heading3"/>
       </w:pPr>
       <w:r>
+        <w:rPr>
+          <w:color w:val="FF5F00"/>
+        </w:rPr>
         <w:t xml:space="preserve">5.4 Test Result Reporting</w:t>
       </w:r>
     </w:p>
@@ -9034,6 +9109,9 @@
         <w:pStyle w:val="Heading2"/>
       </w:pPr>
       <w:r>
+        <w:rPr>
+          <w:color w:val="FF5F00"/>
+        </w:rPr>
         <w:t xml:space="preserve">6. Manual Testing Procedures</w:t>
       </w:r>
     </w:p>
@@ -9043,6 +9121,9 @@
         <w:pStyle w:val="Heading3"/>
       </w:pPr>
       <w:r>
+        <w:rPr>
+          <w:color w:val="FF5F00"/>
+        </w:rPr>
         <w:t xml:space="preserve">6.1 User Acceptance Testing (UAT)</w:t>
       </w:r>
     </w:p>
@@ -9363,6 +9444,9 @@
         <w:pStyle w:val="Heading3"/>
       </w:pPr>
       <w:r>
+        <w:rPr>
+          <w:color w:val="FF5F00"/>
+        </w:rPr>
         <w:t xml:space="preserve">6.2 Exploratory Testing</w:t>
       </w:r>
     </w:p>
@@ -9750,6 +9834,9 @@
         <w:pStyle w:val="Heading3"/>
       </w:pPr>
       <w:r>
+        <w:rPr>
+          <w:color w:val="FF5F00"/>
+        </w:rPr>
         <w:t xml:space="preserve">6.3 Accessibility Testing</w:t>
       </w:r>
     </w:p>
@@ -9975,6 +10062,9 @@
         <w:pStyle w:val="Heading2"/>
       </w:pPr>
       <w:r>
+        <w:rPr>
+          <w:color w:val="FF5F00"/>
+        </w:rPr>
         <w:t xml:space="preserve">7. Performance Testing</w:t>
       </w:r>
     </w:p>
@@ -9984,6 +10074,9 @@
         <w:pStyle w:val="Heading3"/>
       </w:pPr>
       <w:r>
+        <w:rPr>
+          <w:color w:val="FF5F00"/>
+        </w:rPr>
         <w:t xml:space="preserve">7.1 Performance Test Framework</w:t>
       </w:r>
     </w:p>
@@ -10182,6 +10275,9 @@
         <w:pStyle w:val="Heading3"/>
       </w:pPr>
       <w:r>
+        <w:rPr>
+          <w:color w:val="FF5F00"/>
+        </w:rPr>
         <w:t xml:space="preserve">7.2 Performance Scenarios</w:t>
       </w:r>
     </w:p>
@@ -10484,6 +10580,9 @@
         <w:pStyle w:val="Heading3"/>
       </w:pPr>
       <w:r>
+        <w:rPr>
+          <w:color w:val="FF5F00"/>
+        </w:rPr>
         <w:t xml:space="preserve">7.3 Performance Baselines</w:t>
       </w:r>
     </w:p>
@@ -10832,6 +10931,9 @@
         <w:pStyle w:val="Heading3"/>
       </w:pPr>
       <w:r>
+        <w:rPr>
+          <w:color w:val="FF5F00"/>
+        </w:rPr>
         <w:t xml:space="preserve">7.4 Capacity Limits</w:t>
       </w:r>
     </w:p>
@@ -11045,6 +11147,9 @@
         <w:pStyle w:val="Heading2"/>
       </w:pPr>
       <w:r>
+        <w:rPr>
+          <w:color w:val="FF5F00"/>
+        </w:rPr>
         <w:t xml:space="preserve">8. Deployment Validation</w:t>
       </w:r>
     </w:p>
@@ -11054,6 +11159,9 @@
         <w:pStyle w:val="Heading3"/>
       </w:pPr>
       <w:r>
+        <w:rPr>
+          <w:color w:val="FF5F00"/>
+        </w:rPr>
         <w:t xml:space="preserve">8.1 Pre-Deployment Checklist</w:t>
       </w:r>
     </w:p>
@@ -11202,6 +11310,9 @@
         <w:pStyle w:val="Heading3"/>
       </w:pPr>
       <w:r>
+        <w:rPr>
+          <w:color w:val="FF5F00"/>
+        </w:rPr>
         <w:t xml:space="preserve">8.2 Deployment Smoke Tests</w:t>
       </w:r>
     </w:p>
@@ -11772,6 +11883,9 @@
         <w:pStyle w:val="Heading3"/>
       </w:pPr>
       <w:r>
+        <w:rPr>
+          <w:color w:val="FF5F00"/>
+        </w:rPr>
         <w:t xml:space="preserve">8.3 Post-Deployment Monitoring</w:t>
       </w:r>
     </w:p>
@@ -11890,6 +12004,9 @@
         <w:pStyle w:val="Heading3"/>
       </w:pPr>
       <w:r>
+        <w:rPr>
+          <w:color w:val="FF5F00"/>
+        </w:rPr>
         <w:t xml:space="preserve">8.4 Rollback Criteria</w:t>
       </w:r>
     </w:p>
@@ -11993,6 +12110,9 @@
         <w:pStyle w:val="Heading2"/>
       </w:pPr>
       <w:r>
+        <w:rPr>
+          <w:color w:val="FF5F00"/>
+        </w:rPr>
         <w:t xml:space="preserve">9. Quality Metrics</w:t>
       </w:r>
     </w:p>
@@ -12002,6 +12122,9 @@
         <w:pStyle w:val="Heading3"/>
       </w:pPr>
       <w:r>
+        <w:rPr>
+          <w:color w:val="FF5F00"/>
+        </w:rPr>
         <w:t xml:space="preserve">9.1 Quality Dashboard Metrics</w:t>
       </w:r>
     </w:p>
@@ -12475,6 +12598,9 @@
         <w:pStyle w:val="Heading3"/>
       </w:pPr>
       <w:r>
+        <w:rPr>
+          <w:color w:val="FF5F00"/>
+        </w:rPr>
         <w:t xml:space="preserve">9.2 Defect Tracking</w:t>
       </w:r>
     </w:p>
@@ -12924,6 +13050,9 @@
         <w:pStyle w:val="Heading3"/>
       </w:pPr>
       <w:r>
+        <w:rPr>
+          <w:color w:val="FF5F00"/>
+        </w:rPr>
         <w:t xml:space="preserve">9.3 Quality Trends</w:t>
       </w:r>
     </w:p>
@@ -13381,6 +13510,9 @@
         <w:pStyle w:val="Heading2"/>
       </w:pPr>
       <w:r>
+        <w:rPr>
+          <w:color w:val="FF5F00"/>
+        </w:rPr>
         <w:t xml:space="preserve">10. Continuous Improvement</w:t>
       </w:r>
     </w:p>
@@ -13390,6 +13522,9 @@
         <w:pStyle w:val="Heading3"/>
       </w:pPr>
       <w:r>
+        <w:rPr>
+          <w:color w:val="FF5F00"/>
+        </w:rPr>
         <w:t xml:space="preserve">10.1 Test Improvement Process</w:t>
       </w:r>
     </w:p>
@@ -13672,6 +13807,9 @@
         <w:pStyle w:val="Heading3"/>
       </w:pPr>
       <w:r>
+        <w:rPr>
+          <w:color w:val="FF5F00"/>
+        </w:rPr>
         <w:t xml:space="preserve">10.2 Defect Prevention</w:t>
       </w:r>
     </w:p>
@@ -13840,6 +13978,9 @@
         <w:pStyle w:val="Heading3"/>
       </w:pPr>
       <w:r>
+        <w:rPr>
+          <w:color w:val="FF5F00"/>
+        </w:rPr>
         <w:t xml:space="preserve">10.3 Test Maintenance</w:t>
       </w:r>
     </w:p>
@@ -14075,6 +14216,9 @@
         <w:pStyle w:val="Heading3"/>
       </w:pPr>
       <w:r>
+        <w:rPr>
+          <w:color w:val="FF5F00"/>
+        </w:rPr>
         <w:t xml:space="preserve">10.4 Lessons Learned Log</w:t>
       </w:r>
     </w:p>
@@ -14302,6 +14446,9 @@
         <w:pStyle w:val="Heading2"/>
       </w:pPr>
       <w:r>
+        <w:rPr>
+          <w:color w:val="FF5F00"/>
+        </w:rPr>
         <w:t xml:space="preserve">Document References</w:t>
       </w:r>
     </w:p>
@@ -15596,7 +15743,7 @@
     </w:pPr>
     <w:rPr>
       <w:rFonts w:asciiTheme="majorHAnsi" w:cstheme="majorBidi" w:eastAsiaTheme="majorEastAsia" w:hAnsiTheme="majorHAnsi"/>
-      <w:color w:themeColor="accent1" w:themeShade="7F" w:val="243F60"/>
+      <w:color w:val="FF5F00"/>
     </w:rPr>
   </w:style>
   <w:style w:styleId="Heading6" w:type="paragraph">
@@ -15619,7 +15766,7 @@
       <w:rFonts w:asciiTheme="majorHAnsi" w:cstheme="majorBidi" w:eastAsiaTheme="majorEastAsia" w:hAnsiTheme="majorHAnsi"/>
       <w:i/>
       <w:iCs/>
-      <w:color w:themeColor="accent1" w:themeShade="7F" w:val="243F60"/>
+      <w:color w:val="FF5F00"/>
     </w:rPr>
   </w:style>
   <w:style w:styleId="Heading7" w:type="paragraph">
@@ -15789,7 +15936,7 @@
     </w:pPr>
     <w:rPr>
       <w:rFonts w:asciiTheme="majorHAnsi" w:cstheme="majorBidi" w:eastAsiaTheme="majorEastAsia" w:hAnsiTheme="majorHAnsi"/>
-      <w:color w:themeColor="text2" w:themeShade="BF" w:val="17365D"/>
+      <w:color w:val="FF5F00"/>
       <w:spacing w:val="5"/>
       <w:kern w:val="28"/>
       <w:sz w:val="52"/>
@@ -15828,7 +15975,7 @@
       <w:rFonts w:asciiTheme="majorHAnsi" w:cstheme="majorBidi" w:eastAsiaTheme="majorEastAsia" w:hAnsiTheme="majorHAnsi"/>
       <w:i/>
       <w:iCs/>
-      <w:color w:themeColor="accent1" w:val="4F81BD"/>
+      <w:color w:val="FF5F00"/>
       <w:spacing w:val="15"/>
       <w:sz w:val="24"/>
       <w:szCs w:val="24"/>
